--- a/PROJECT_DOCS/2. SSU dokumenti/Word dokumenti/[SSU]funkcionalnost prikaz objava odredjene kategorije.docx
+++ b/PROJECT_DOCS/2. SSU dokumenti/Word dokumenti/[SSU]funkcionalnost prikaz objava odredjene kategorije.docx
@@ -1,6 +1,6 @@
 
 <file path=word/document.xml><?xml version="1.0" encoding="utf-8"?>
-<w:document xmlns:wpc="http://schemas.microsoft.com/office/word/2010/wordprocessingCanvas" xmlns:cx="http://schemas.microsoft.com/office/drawing/2014/chartex" xmlns:cx1="http://schemas.microsoft.com/office/drawing/2015/9/8/chartex" xmlns:cx2="http://schemas.microsoft.com/office/drawing/2015/10/21/chartex" xmlns:cx3="http://schemas.microsoft.com/office/drawing/2016/5/9/chartex" xmlns:cx4="http://schemas.microsoft.com/office/drawing/2016/5/10/chartex" xmlns:cx5="http://schemas.microsoft.com/office/drawing/2016/5/11/chartex" xmlns:cx6="http://schemas.microsoft.com/office/drawing/2016/5/12/chartex" xmlns:cx7="http://schemas.microsoft.com/office/drawing/2016/5/13/chartex" xmlns:cx8="http://schemas.microsoft.com/office/drawing/2016/5/14/chartex" xmlns:mc="http://schemas.openxmlformats.org/markup-compatibility/2006" xmlns:aink="http://schemas.microsoft.com/office/drawing/2016/ink" xmlns:am3d="http://schemas.microsoft.com/office/drawing/2017/model3d" xmlns:o="urn:schemas-microsoft-com:office:office" xmlns:r="http://schemas.openxmlformats.org/officeDocument/2006/relationships" xmlns:m="http://schemas.openxmlformats.org/officeDocument/2006/math" xmlns:v="urn:schemas-microsoft-com:vml" xmlns:wp14="http://schemas.microsoft.com/office/word/2010/wordprocessingDrawing" xmlns:wp="http://schemas.openxmlformats.org/drawingml/2006/wordprocessingDrawing" xmlns:w10="urn:schemas-microsoft-com:office:word" xmlns:w="http://schemas.openxmlformats.org/wordprocessingml/2006/main" xmlns:w14="http://schemas.microsoft.com/office/word/2010/wordml" xmlns:w15="http://schemas.microsoft.com/office/word/2012/wordml" xmlns:w16cid="http://schemas.microsoft.com/office/word/2016/wordml/cid" xmlns:w16se="http://schemas.microsoft.com/office/word/2015/wordml/symex" xmlns:wpg="http://schemas.microsoft.com/office/word/2010/wordprocessingGroup" xmlns:wpi="http://schemas.microsoft.com/office/word/2010/wordprocessingInk" xmlns:wne="http://schemas.microsoft.com/office/word/2006/wordml" xmlns:wps="http://schemas.microsoft.com/office/word/2010/wordprocessingShape" mc:Ignorable="w14 w15 w16se w16cid wp14">
+<w:document xmlns:wpc="http://schemas.microsoft.com/office/word/2010/wordprocessingCanvas" xmlns:cx="http://schemas.microsoft.com/office/drawing/2014/chartex" xmlns:cx1="http://schemas.microsoft.com/office/drawing/2015/9/8/chartex" xmlns:mc="http://schemas.openxmlformats.org/markup-compatibility/2006" xmlns:o="urn:schemas-microsoft-com:office:office" xmlns:r="http://schemas.openxmlformats.org/officeDocument/2006/relationships" xmlns:m="http://schemas.openxmlformats.org/officeDocument/2006/math" xmlns:v="urn:schemas-microsoft-com:vml" xmlns:wp14="http://schemas.microsoft.com/office/word/2010/wordprocessingDrawing" xmlns:wp="http://schemas.openxmlformats.org/drawingml/2006/wordprocessingDrawing" xmlns:w10="urn:schemas-microsoft-com:office:word" xmlns:w="http://schemas.openxmlformats.org/wordprocessingml/2006/main" xmlns:w14="http://schemas.microsoft.com/office/word/2010/wordml" xmlns:w15="http://schemas.microsoft.com/office/word/2012/wordml" xmlns:w16se="http://schemas.microsoft.com/office/word/2015/wordml/symex" xmlns:wpg="http://schemas.microsoft.com/office/word/2010/wordprocessingGroup" xmlns:wpi="http://schemas.microsoft.com/office/word/2010/wordprocessingInk" xmlns:wne="http://schemas.microsoft.com/office/word/2006/wordml" xmlns:wps="http://schemas.microsoft.com/office/word/2010/wordprocessingShape" mc:Ignorable="w14 w15 w16se wp14">
   <w:body>
     <w:p>
       <w:pPr>
@@ -479,35 +479,7 @@
                 <w:sz w:val="28"/>
                 <w:szCs w:val="28"/>
               </w:rPr>
-              <w:t>0</w:t>
-            </w:r>
-            <w:r>
-              <w:rPr>
-                <w:sz w:val="28"/>
-                <w:szCs w:val="28"/>
-              </w:rPr>
-              <w:t>7</w:t>
-            </w:r>
-            <w:r>
-              <w:rPr>
-                <w:sz w:val="28"/>
-                <w:szCs w:val="28"/>
-              </w:rPr>
-              <w:t>.0</w:t>
-            </w:r>
-            <w:r>
-              <w:rPr>
-                <w:sz w:val="28"/>
-                <w:szCs w:val="28"/>
-              </w:rPr>
-              <w:t>5</w:t>
-            </w:r>
-            <w:r>
-              <w:rPr>
-                <w:sz w:val="28"/>
-                <w:szCs w:val="28"/>
-              </w:rPr>
-              <w:t>.2020</w:t>
+              <w:t>07.05.2020</w:t>
             </w:r>
           </w:p>
         </w:tc>
@@ -558,8 +530,17 @@
                 <w:sz w:val="28"/>
                 <w:szCs w:val="28"/>
               </w:rPr>
-              <w:t xml:space="preserve"> verzija</w:t>
-            </w:r>
+              <w:t xml:space="preserve"> </w:t>
+            </w:r>
+            <w:proofErr w:type="spellStart"/>
+            <w:r>
+              <w:rPr>
+                <w:sz w:val="28"/>
+                <w:szCs w:val="28"/>
+              </w:rPr>
+              <w:t>verzija</w:t>
+            </w:r>
+            <w:proofErr w:type="spellEnd"/>
           </w:p>
         </w:tc>
         <w:tc>
@@ -2006,10 +1987,7 @@
         <w:ind w:left="384"/>
       </w:pPr>
       <w:r>
-        <w:t xml:space="preserve">Definisanje scenarija za </w:t>
-      </w:r>
-      <w:r>
-        <w:t>p</w:t>
+        <w:t>Definisanje scenarija za p</w:t>
       </w:r>
       <w:r>
         <w:t>rikaz objav</w:t>
@@ -2119,8 +2097,13 @@
             </w:r>
             <w:proofErr w:type="spellEnd"/>
             <w:r>
-              <w:t xml:space="preserve"> broj</w:t>
-            </w:r>
+              <w:t xml:space="preserve"> </w:t>
+            </w:r>
+            <w:proofErr w:type="spellStart"/>
+            <w:r>
+              <w:t>broj</w:t>
+            </w:r>
+            <w:proofErr w:type="spellEnd"/>
           </w:p>
         </w:tc>
         <w:tc>
@@ -2147,8 +2130,10 @@
             <w:pPr>
               <w:jc w:val="center"/>
             </w:pPr>
-            <w:r>
-              <w:t>07Rešenje</w:t>
+            <w:bookmarkStart w:id="5" w:name="_GoBack"/>
+            <w:bookmarkEnd w:id="5"/>
+            <w:r>
+              <w:t>Rešenje</w:t>
             </w:r>
           </w:p>
         </w:tc>
@@ -2228,25 +2213,25 @@
       <w:pPr>
         <w:pStyle w:val="Heading1"/>
       </w:pPr>
-      <w:bookmarkStart w:id="5" w:name="_Toc39772886"/>
+      <w:bookmarkStart w:id="6" w:name="_Toc39772886"/>
       <w:r>
         <w:t xml:space="preserve">2.Scenario za </w:t>
       </w:r>
       <w:r>
         <w:t>prikaz objava odredjene kategorije</w:t>
       </w:r>
-      <w:bookmarkEnd w:id="5"/>
+      <w:bookmarkEnd w:id="6"/>
     </w:p>
     <w:p/>
     <w:p>
       <w:pPr>
         <w:pStyle w:val="Heading2"/>
       </w:pPr>
-      <w:bookmarkStart w:id="6" w:name="_Toc39772887"/>
+      <w:bookmarkStart w:id="7" w:name="_Toc39772887"/>
       <w:r>
         <w:t>2.1. Kratak opis</w:t>
       </w:r>
-      <w:bookmarkEnd w:id="6"/>
+      <w:bookmarkEnd w:id="7"/>
     </w:p>
     <w:p>
       <w:pPr>
@@ -2277,11 +2262,11 @@
       <w:pPr>
         <w:pStyle w:val="Heading2"/>
       </w:pPr>
-      <w:bookmarkStart w:id="7" w:name="_Toc39772888"/>
+      <w:bookmarkStart w:id="8" w:name="_Toc39772888"/>
       <w:r>
         <w:t>2.2. Tok događaja</w:t>
       </w:r>
-      <w:bookmarkEnd w:id="7"/>
+      <w:bookmarkEnd w:id="8"/>
     </w:p>
     <w:p>
       <w:pPr>
@@ -2387,13 +2372,7 @@
         <w:rPr>
           <w:rFonts w:ascii="Calibri" w:eastAsia="Calibri" w:hAnsi="Calibri" w:cs="Calibri"/>
         </w:rPr>
-        <w:t>Sistem prikazuje korisniku stranicu na kojoj su</w:t>
-      </w:r>
-      <w:r>
-        <w:rPr>
-          <w:rFonts w:ascii="Calibri" w:eastAsia="Calibri" w:hAnsi="Calibri" w:cs="Calibri"/>
-        </w:rPr>
-        <w:t xml:space="preserve"> izlistane objave iz date kategroije za datog korisnika</w:t>
+        <w:t>Sistem prikazuje korisniku stranicu na kojoj su izlistane objave iz date kategroije za datog korisnika</w:t>
       </w:r>
     </w:p>
     <w:p>
@@ -2432,19 +2411,7 @@
         <w:rPr>
           <w:rFonts w:ascii="Calibri" w:eastAsia="Calibri" w:hAnsi="Calibri" w:cs="Calibri"/>
         </w:rPr>
-        <w:t>Sistem prikazuje korisniku stranicu na kojoj se nalazi poruka „</w:t>
-      </w:r>
-      <w:r>
-        <w:rPr>
-          <w:rFonts w:ascii="Calibri" w:eastAsia="Calibri" w:hAnsi="Calibri" w:cs="Calibri"/>
-        </w:rPr>
-        <w:t>Za izabranu kategoriju nema objava“</w:t>
-      </w:r>
-      <w:r>
-        <w:rPr>
-          <w:rFonts w:ascii="Calibri" w:eastAsia="Calibri" w:hAnsi="Calibri" w:cs="Calibri"/>
-        </w:rPr>
-        <w:t>.</w:t>
+        <w:t>Sistem prikazuje korisniku stranicu na kojoj se nalazi poruka „Za izabranu kategoriju nema objava“.</w:t>
       </w:r>
     </w:p>
     <w:p/>
@@ -2454,11 +2421,11 @@
       <w:pPr>
         <w:pStyle w:val="Heading2"/>
       </w:pPr>
-      <w:bookmarkStart w:id="8" w:name="_Toc39772889"/>
+      <w:bookmarkStart w:id="9" w:name="_Toc39772889"/>
       <w:r>
         <w:t>2.3. Posebni zahtevi</w:t>
       </w:r>
-      <w:bookmarkEnd w:id="8"/>
+      <w:bookmarkEnd w:id="9"/>
     </w:p>
     <w:p>
       <w:r>
@@ -2469,11 +2436,11 @@
       <w:pPr>
         <w:pStyle w:val="Heading2"/>
       </w:pPr>
-      <w:bookmarkStart w:id="9" w:name="_Toc39772890"/>
+      <w:bookmarkStart w:id="10" w:name="_Toc39772890"/>
       <w:r>
         <w:t>2.4. Preduslovi</w:t>
       </w:r>
-      <w:bookmarkEnd w:id="9"/>
+      <w:bookmarkEnd w:id="10"/>
     </w:p>
     <w:p>
       <w:r>
@@ -2491,11 +2458,11 @@
       <w:pPr>
         <w:pStyle w:val="Heading2"/>
       </w:pPr>
-      <w:bookmarkStart w:id="10" w:name="_Toc39772891"/>
+      <w:bookmarkStart w:id="11" w:name="_Toc39772891"/>
       <w:r>
         <w:t>2.5. Posledice</w:t>
       </w:r>
-      <w:bookmarkEnd w:id="10"/>
+      <w:bookmarkEnd w:id="11"/>
     </w:p>
     <w:p>
       <w:r>
@@ -2522,7 +2489,7 @@
 </file>
 
 <file path=word/numbering.xml><?xml version="1.0" encoding="utf-8"?>
-<w:numbering xmlns:wpc="http://schemas.microsoft.com/office/word/2010/wordprocessingCanvas" xmlns:cx="http://schemas.microsoft.com/office/drawing/2014/chartex" xmlns:cx1="http://schemas.microsoft.com/office/drawing/2015/9/8/chartex" xmlns:cx2="http://schemas.microsoft.com/office/drawing/2015/10/21/chartex" xmlns:cx3="http://schemas.microsoft.com/office/drawing/2016/5/9/chartex" xmlns:cx4="http://schemas.microsoft.com/office/drawing/2016/5/10/chartex" xmlns:cx5="http://schemas.microsoft.com/office/drawing/2016/5/11/chartex" xmlns:cx6="http://schemas.microsoft.com/office/drawing/2016/5/12/chartex" xmlns:cx7="http://schemas.microsoft.com/office/drawing/2016/5/13/chartex" xmlns:cx8="http://schemas.microsoft.com/office/drawing/2016/5/14/chartex" xmlns:mc="http://schemas.openxmlformats.org/markup-compatibility/2006" xmlns:aink="http://schemas.microsoft.com/office/drawing/2016/ink" xmlns:am3d="http://schemas.microsoft.com/office/drawing/2017/model3d" xmlns:o="urn:schemas-microsoft-com:office:office" xmlns:r="http://schemas.openxmlformats.org/officeDocument/2006/relationships" xmlns:m="http://schemas.openxmlformats.org/officeDocument/2006/math" xmlns:v="urn:schemas-microsoft-com:vml" xmlns:wp14="http://schemas.microsoft.com/office/word/2010/wordprocessingDrawing" xmlns:wp="http://schemas.openxmlformats.org/drawingml/2006/wordprocessingDrawing" xmlns:w10="urn:schemas-microsoft-com:office:word" xmlns:w="http://schemas.openxmlformats.org/wordprocessingml/2006/main" xmlns:w14="http://schemas.microsoft.com/office/word/2010/wordml" xmlns:w15="http://schemas.microsoft.com/office/word/2012/wordml" xmlns:w16cid="http://schemas.microsoft.com/office/word/2016/wordml/cid" xmlns:w16se="http://schemas.microsoft.com/office/word/2015/wordml/symex" xmlns:wpg="http://schemas.microsoft.com/office/word/2010/wordprocessingGroup" xmlns:wpi="http://schemas.microsoft.com/office/word/2010/wordprocessingInk" xmlns:wne="http://schemas.microsoft.com/office/word/2006/wordml" xmlns:wps="http://schemas.microsoft.com/office/word/2010/wordprocessingShape" mc:Ignorable="w14 w15 w16se w16cid wp14">
+<w:numbering xmlns:wpc="http://schemas.microsoft.com/office/word/2010/wordprocessingCanvas" xmlns:cx="http://schemas.microsoft.com/office/drawing/2014/chartex" xmlns:cx1="http://schemas.microsoft.com/office/drawing/2015/9/8/chartex" xmlns:mc="http://schemas.openxmlformats.org/markup-compatibility/2006" xmlns:o="urn:schemas-microsoft-com:office:office" xmlns:r="http://schemas.openxmlformats.org/officeDocument/2006/relationships" xmlns:m="http://schemas.openxmlformats.org/officeDocument/2006/math" xmlns:v="urn:schemas-microsoft-com:vml" xmlns:wp14="http://schemas.microsoft.com/office/word/2010/wordprocessingDrawing" xmlns:wp="http://schemas.openxmlformats.org/drawingml/2006/wordprocessingDrawing" xmlns:w10="urn:schemas-microsoft-com:office:word" xmlns:w="http://schemas.openxmlformats.org/wordprocessingml/2006/main" xmlns:w14="http://schemas.microsoft.com/office/word/2010/wordml" xmlns:w15="http://schemas.microsoft.com/office/word/2012/wordml" xmlns:w16se="http://schemas.microsoft.com/office/word/2015/wordml/symex" xmlns:wpg="http://schemas.microsoft.com/office/word/2010/wordprocessingGroup" xmlns:wpi="http://schemas.microsoft.com/office/word/2010/wordprocessingInk" xmlns:wne="http://schemas.microsoft.com/office/word/2006/wordml" xmlns:wps="http://schemas.microsoft.com/office/word/2010/wordprocessingShape" mc:Ignorable="w14 w15 w16se wp14">
   <w:abstractNum w:abstractNumId="0" w15:restartNumberingAfterBreak="0">
     <w:nsid w:val="52304721"/>
     <w:multiLevelType w:val="multilevel"/>
@@ -2643,7 +2610,7 @@
 </file>
 
 <file path=word/styles.xml><?xml version="1.0" encoding="utf-8"?>
-<w:styles xmlns:mc="http://schemas.openxmlformats.org/markup-compatibility/2006" xmlns:r="http://schemas.openxmlformats.org/officeDocument/2006/relationships" xmlns:w="http://schemas.openxmlformats.org/wordprocessingml/2006/main" xmlns:w14="http://schemas.microsoft.com/office/word/2010/wordml" xmlns:w15="http://schemas.microsoft.com/office/word/2012/wordml" xmlns:w16cid="http://schemas.microsoft.com/office/word/2016/wordml/cid" xmlns:w16se="http://schemas.microsoft.com/office/word/2015/wordml/symex" mc:Ignorable="w14 w15 w16se w16cid">
+<w:styles xmlns:mc="http://schemas.openxmlformats.org/markup-compatibility/2006" xmlns:r="http://schemas.openxmlformats.org/officeDocument/2006/relationships" xmlns:w="http://schemas.openxmlformats.org/wordprocessingml/2006/main" xmlns:w14="http://schemas.microsoft.com/office/word/2010/wordml" xmlns:w15="http://schemas.microsoft.com/office/word/2012/wordml" xmlns:w16se="http://schemas.microsoft.com/office/word/2015/wordml/symex" mc:Ignorable="w14 w15 w16se">
   <w:docDefaults>
     <w:rPrDefault>
       <w:rPr>
@@ -2659,7 +2626,7 @@
       </w:pPr>
     </w:pPrDefault>
   </w:docDefaults>
-  <w:latentStyles w:defLockedState="0" w:defUIPriority="99" w:defSemiHidden="0" w:defUnhideWhenUsed="0" w:defQFormat="0" w:count="376">
+  <w:latentStyles w:defLockedState="0" w:defUIPriority="99" w:defSemiHidden="0" w:defUnhideWhenUsed="0" w:defQFormat="0" w:count="371">
     <w:lsdException w:name="Normal" w:uiPriority="0" w:qFormat="1"/>
     <w:lsdException w:name="heading 1" w:uiPriority="9" w:qFormat="1"/>
     <w:lsdException w:name="heading 2" w:semiHidden="1" w:uiPriority="9" w:unhideWhenUsed="1" w:qFormat="1"/>
@@ -3031,11 +2998,6 @@
     <w:lsdException w:name="List Table 5 Dark Accent 6" w:uiPriority="50"/>
     <w:lsdException w:name="List Table 6 Colorful Accent 6" w:uiPriority="51"/>
     <w:lsdException w:name="List Table 7 Colorful Accent 6" w:uiPriority="52"/>
-    <w:lsdException w:name="Mention" w:semiHidden="1" w:unhideWhenUsed="1"/>
-    <w:lsdException w:name="Smart Hyperlink" w:semiHidden="1" w:unhideWhenUsed="1"/>
-    <w:lsdException w:name="Hashtag" w:semiHidden="1" w:unhideWhenUsed="1"/>
-    <w:lsdException w:name="Unresolved Mention" w:semiHidden="1" w:unhideWhenUsed="1"/>
-    <w:lsdException w:name="Smart Link" w:semiHidden="1" w:unhideWhenUsed="1"/>
   </w:latentStyles>
   <w:style w:type="paragraph" w:default="1" w:styleId="Normal">
     <w:name w:val="Normal"/>
